--- a/3.Extended_course/5.Music_playing_spectrum/Music_playing_spectrum.docx
+++ b/3.Extended_course/5.Music_playing_spectrum/Music_playing_spectrum.docx
@@ -471,7 +471,33 @@
           <w:szCs w:val="24"/>
           <w:lang w:val="en-US" w:eastAsia="zh-CN"/>
         </w:rPr>
-        <w:t>https://github.com/ Lzty634158/YB_Piano</w:t>
+        <w:t>https://github.com/</w:t>
+      </w:r>
+      <w:bookmarkStart w:id="0" w:name="_GoBack"/>
+      <w:bookmarkEnd w:id="0"/>
+      <w:r>
+        <w:rPr>
+          <w:rFonts w:hint="eastAsia" w:ascii="Arial" w:hAnsi="Arial" w:eastAsia="宋体" w:cs="Arial"/>
+          <w:b/>
+          <w:bCs/>
+          <w:color w:val="FF0000"/>
+          <w:sz w:val="24"/>
+          <w:szCs w:val="24"/>
+          <w:lang w:val="en-US" w:eastAsia="zh-CN"/>
+        </w:rPr>
+        <w:t>l</w:t>
+      </w:r>
+      <w:r>
+        <w:rPr>
+          <w:rFonts w:hint="default" w:ascii="Arial" w:hAnsi="Arial" w:eastAsia="宋体" w:cs="Arial"/>
+          <w:b/>
+          <w:bCs/>
+          <w:color w:val="FF0000"/>
+          <w:sz w:val="24"/>
+          <w:szCs w:val="24"/>
+          <w:lang w:val="en-US" w:eastAsia="zh-CN"/>
+        </w:rPr>
+        <w:t>zty634158/YB_Piano</w:t>
       </w:r>
       <w:r>
         <w:rPr>
@@ -949,8 +975,6 @@
           </wp:inline>
         </w:drawing>
       </w:r>
-      <w:bookmarkStart w:id="0" w:name="_GoBack"/>
-      <w:bookmarkEnd w:id="0"/>
     </w:p>
     <w:p>
       <w:pPr>
